--- a/static/data/employee_data/resume/Saksham Gupta_resume.docx
+++ b/static/data/employee_data/resume/Saksham Gupta_resume.docx
@@ -3186,6 +3186,9 @@
         </w:drawing>
       </w:r>
     </w:p>
+    <w:p/>
+    <w:p/>
+    <w:p/>
     <w:p>
       <w:bookmarkStart w:id="0" w:name="_GoBack"/>
       <w:bookmarkEnd w:id="0"/>
@@ -3361,7 +3364,7 @@
                             <w:rPr>
                               <w:noProof/>
                             </w:rPr>
-                            <w:t>95</w:t>
+                            <w:t>97</w:t>
                           </w:r>
                           <w:r>
                             <w:fldChar w:fldCharType="end"/>
@@ -3420,7 +3423,7 @@
                       <w:rPr>
                         <w:noProof/>
                       </w:rPr>
-                      <w:t>95</w:t>
+                      <w:t>97</w:t>
                     </w:r>
                     <w:r>
                       <w:fldChar w:fldCharType="end"/>
